--- a/opd 1/lab 6/report/ОПД ЛР6 P3115 Павличенко.docx
+++ b/opd 1/lab 6/report/ОПД ЛР6 P3115 Павличенко.docx
@@ -600,6 +600,8 @@
           <w:pPr>
             <w:rPr>
               <w:rFonts w:ascii="Times New Roman" w:hAnsi="Times New Roman" w:cs="Times New Roman"/>
+              <w:sz w:val="24"/>
+              <w:szCs w:val="24"/>
               <w:lang w:eastAsia="ru-RU"/>
             </w:rPr>
           </w:pPr>
@@ -608,7 +610,7 @@
           <w:pPr>
             <w:pStyle w:val="11"/>
             <w:rPr>
-              <w:rFonts w:asciiTheme="minorHAnsi" w:eastAsiaTheme="minorEastAsia" w:hAnsiTheme="minorHAnsi" w:cstheme="minorBidi"/>
+              <w:rFonts w:eastAsiaTheme="minorEastAsia"/>
               <w:kern w:val="2"/>
               <w:lang w:eastAsia="ru-RU"/>
               <w14:ligatures w14:val="standardContextual"/>
@@ -635,7 +637,7 @@
             </w:rPr>
             <w:fldChar w:fldCharType="separate"/>
           </w:r>
-          <w:hyperlink w:anchor="_Toc164286865" w:history="1">
+          <w:hyperlink w:anchor="_Toc168668664" w:history="1">
             <w:r>
               <w:rPr>
                 <w:rStyle w:val="a3"/>
@@ -658,7 +660,7 @@
               <w:rPr>
                 <w:webHidden/>
               </w:rPr>
-              <w:instrText xml:space="preserve"> PAGEREF _Toc164286865 \h </w:instrText>
+              <w:instrText xml:space="preserve"> PAGEREF _Toc168668664 \h </w:instrText>
             </w:r>
             <w:r>
               <w:rPr>
@@ -689,13 +691,13 @@
           <w:pPr>
             <w:pStyle w:val="11"/>
             <w:rPr>
-              <w:rFonts w:asciiTheme="minorHAnsi" w:eastAsiaTheme="minorEastAsia" w:hAnsiTheme="minorHAnsi" w:cstheme="minorBidi"/>
+              <w:rFonts w:eastAsiaTheme="minorEastAsia"/>
               <w:kern w:val="2"/>
               <w:lang w:eastAsia="ru-RU"/>
               <w14:ligatures w14:val="standardContextual"/>
             </w:rPr>
           </w:pPr>
-          <w:hyperlink w:anchor="_Toc164286866" w:history="1">
+          <w:hyperlink w:anchor="_Toc168668665" w:history="1">
             <w:r>
               <w:rPr>
                 <w:rStyle w:val="a3"/>
@@ -718,7 +720,7 @@
               <w:rPr>
                 <w:webHidden/>
               </w:rPr>
-              <w:instrText xml:space="preserve"> PAGEREF _Toc164286866 \h </w:instrText>
+              <w:instrText xml:space="preserve"> PAGEREF _Toc168668665 \h </w:instrText>
             </w:r>
             <w:r>
               <w:rPr>
@@ -749,13 +751,13 @@
           <w:pPr>
             <w:pStyle w:val="11"/>
             <w:rPr>
-              <w:rFonts w:asciiTheme="minorHAnsi" w:eastAsiaTheme="minorEastAsia" w:hAnsiTheme="minorHAnsi" w:cstheme="minorBidi"/>
+              <w:rFonts w:eastAsiaTheme="minorEastAsia"/>
               <w:kern w:val="2"/>
               <w:lang w:eastAsia="ru-RU"/>
               <w14:ligatures w14:val="standardContextual"/>
             </w:rPr>
           </w:pPr>
-          <w:hyperlink w:anchor="_Toc164286867" w:history="1">
+          <w:hyperlink w:anchor="_Toc168668666" w:history="1">
             <w:r>
               <w:rPr>
                 <w:rStyle w:val="a3"/>
@@ -778,7 +780,7 @@
               <w:rPr>
                 <w:webHidden/>
               </w:rPr>
-              <w:instrText xml:space="preserve"> PAGEREF _Toc164286867 \h </w:instrText>
+              <w:instrText xml:space="preserve"> PAGEREF _Toc168668666 \h </w:instrText>
             </w:r>
             <w:r>
               <w:rPr>
@@ -809,13 +811,13 @@
           <w:pPr>
             <w:pStyle w:val="11"/>
             <w:rPr>
-              <w:rFonts w:asciiTheme="minorHAnsi" w:eastAsiaTheme="minorEastAsia" w:hAnsiTheme="minorHAnsi" w:cstheme="minorBidi"/>
+              <w:rFonts w:eastAsiaTheme="minorEastAsia"/>
               <w:kern w:val="2"/>
               <w:lang w:eastAsia="ru-RU"/>
               <w14:ligatures w14:val="standardContextual"/>
             </w:rPr>
           </w:pPr>
-          <w:hyperlink w:anchor="_Toc164286868" w:history="1">
+          <w:hyperlink w:anchor="_Toc168668667" w:history="1">
             <w:r>
               <w:rPr>
                 <w:rStyle w:val="a3"/>
@@ -838,7 +840,7 @@
               <w:rPr>
                 <w:webHidden/>
               </w:rPr>
-              <w:instrText xml:space="preserve"> PAGEREF _Toc164286868 \h </w:instrText>
+              <w:instrText xml:space="preserve"> PAGEREF _Toc168668667 \h </w:instrText>
             </w:r>
             <w:r>
               <w:rPr>
@@ -855,7 +857,7 @@
               <w:rPr>
                 <w:webHidden/>
               </w:rPr>
-              <w:t>6</w:t>
+              <w:t>7</w:t>
             </w:r>
             <w:r>
               <w:rPr>
@@ -872,7 +874,7 @@
               <w:tab w:val="right" w:leader="dot" w:pos="9345"/>
             </w:tabs>
             <w:rPr>
-              <w:rFonts w:eastAsiaTheme="minorEastAsia"/>
+              <w:rFonts w:ascii="Times New Roman" w:eastAsiaTheme="minorEastAsia" w:hAnsi="Times New Roman" w:cs="Times New Roman"/>
               <w:noProof/>
               <w:kern w:val="2"/>
               <w:sz w:val="24"/>
@@ -881,7 +883,7 @@
               <w14:ligatures w14:val="standardContextual"/>
             </w:rPr>
           </w:pPr>
-          <w:hyperlink w:anchor="_Toc164286869" w:history="1">
+          <w:hyperlink w:anchor="_Toc168668668" w:history="1">
             <w:r>
               <w:rPr>
                 <w:rStyle w:val="a3"/>
@@ -890,71 +892,74 @@
                 <w:sz w:val="24"/>
                 <w:szCs w:val="24"/>
               </w:rPr>
-              <w:t>Область</w:t>
-            </w:r>
-            <w:r>
-              <w:rPr>
-                <w:rStyle w:val="a3"/>
+              <w:t>Область определения</w:t>
+            </w:r>
+            <w:r>
+              <w:rPr>
                 <w:rFonts w:ascii="Times New Roman" w:hAnsi="Times New Roman" w:cs="Times New Roman"/>
                 <w:noProof/>
-              </w:rPr>
-              <w:t xml:space="preserve"> </w:t>
-            </w:r>
-            <w:r>
-              <w:rPr>
-                <w:rStyle w:val="a3"/>
+                <w:webHidden/>
+                <w:sz w:val="24"/>
+                <w:szCs w:val="24"/>
+              </w:rPr>
+              <w:tab/>
+            </w:r>
+            <w:r>
+              <w:rPr>
                 <w:rFonts w:ascii="Times New Roman" w:hAnsi="Times New Roman" w:cs="Times New Roman"/>
                 <w:noProof/>
-                <w:sz w:val="24"/>
-                <w:szCs w:val="24"/>
-              </w:rPr>
-              <w:t>определения</w:t>
-            </w:r>
-            <w:r>
-              <w:rPr>
+                <w:webHidden/>
+                <w:sz w:val="24"/>
+                <w:szCs w:val="24"/>
+              </w:rPr>
+              <w:fldChar w:fldCharType="begin"/>
+            </w:r>
+            <w:r>
+              <w:rPr>
+                <w:rFonts w:ascii="Times New Roman" w:hAnsi="Times New Roman" w:cs="Times New Roman"/>
                 <w:noProof/>
                 <w:webHidden/>
-              </w:rPr>
-              <w:tab/>
-            </w:r>
-            <w:r>
-              <w:rPr>
+                <w:sz w:val="24"/>
+                <w:szCs w:val="24"/>
+              </w:rPr>
+              <w:instrText xml:space="preserve"> PAGEREF _Toc168668668 \h </w:instrText>
+            </w:r>
+            <w:r>
+              <w:rPr>
+                <w:rFonts w:ascii="Times New Roman" w:hAnsi="Times New Roman" w:cs="Times New Roman"/>
                 <w:noProof/>
                 <w:webHidden/>
-              </w:rPr>
-              <w:fldChar w:fldCharType="begin"/>
-            </w:r>
-            <w:r>
-              <w:rPr>
+                <w:sz w:val="24"/>
+                <w:szCs w:val="24"/>
+              </w:rPr>
+            </w:r>
+            <w:r>
+              <w:rPr>
+                <w:rFonts w:ascii="Times New Roman" w:hAnsi="Times New Roman" w:cs="Times New Roman"/>
                 <w:noProof/>
                 <w:webHidden/>
-              </w:rPr>
-              <w:instrText xml:space="preserve"> PAGEREF _Toc164286869 \h </w:instrText>
-            </w:r>
-            <w:r>
-              <w:rPr>
+                <w:sz w:val="24"/>
+                <w:szCs w:val="24"/>
+              </w:rPr>
+              <w:fldChar w:fldCharType="separate"/>
+            </w:r>
+            <w:r>
+              <w:rPr>
+                <w:rFonts w:ascii="Times New Roman" w:hAnsi="Times New Roman" w:cs="Times New Roman"/>
                 <w:noProof/>
                 <w:webHidden/>
-              </w:rPr>
-            </w:r>
-            <w:r>
-              <w:rPr>
+                <w:sz w:val="24"/>
+                <w:szCs w:val="24"/>
+              </w:rPr>
+              <w:t>7</w:t>
+            </w:r>
+            <w:r>
+              <w:rPr>
+                <w:rFonts w:ascii="Times New Roman" w:hAnsi="Times New Roman" w:cs="Times New Roman"/>
                 <w:noProof/>
                 <w:webHidden/>
-              </w:rPr>
-              <w:fldChar w:fldCharType="separate"/>
-            </w:r>
-            <w:r>
-              <w:rPr>
-                <w:noProof/>
-                <w:webHidden/>
-              </w:rPr>
-              <w:t>6</w:t>
-            </w:r>
-            <w:r>
-              <w:rPr>
-                <w:noProof/>
-                <w:webHidden/>
+                <w:sz w:val="24"/>
+                <w:szCs w:val="24"/>
               </w:rPr>
               <w:fldChar w:fldCharType="end"/>
             </w:r>
@@ -967,7 +972,7 @@
               <w:tab w:val="right" w:leader="dot" w:pos="9345"/>
             </w:tabs>
             <w:rPr>
-              <w:rFonts w:eastAsiaTheme="minorEastAsia"/>
+              <w:rFonts w:ascii="Times New Roman" w:eastAsiaTheme="minorEastAsia" w:hAnsi="Times New Roman" w:cs="Times New Roman"/>
               <w:noProof/>
               <w:kern w:val="2"/>
               <w:sz w:val="24"/>
@@ -976,7 +981,7 @@
               <w14:ligatures w14:val="standardContextual"/>
             </w:rPr>
           </w:pPr>
-          <w:hyperlink w:anchor="_Toc164286870" w:history="1">
+          <w:hyperlink w:anchor="_Toc168668669" w:history="1">
             <w:r>
               <w:rPr>
                 <w:rStyle w:val="a3"/>
@@ -989,49 +994,70 @@
             </w:r>
             <w:r>
               <w:rPr>
+                <w:rFonts w:ascii="Times New Roman" w:hAnsi="Times New Roman" w:cs="Times New Roman"/>
                 <w:noProof/>
                 <w:webHidden/>
+                <w:sz w:val="24"/>
+                <w:szCs w:val="24"/>
               </w:rPr>
               <w:tab/>
             </w:r>
             <w:r>
               <w:rPr>
+                <w:rFonts w:ascii="Times New Roman" w:hAnsi="Times New Roman" w:cs="Times New Roman"/>
                 <w:noProof/>
                 <w:webHidden/>
+                <w:sz w:val="24"/>
+                <w:szCs w:val="24"/>
               </w:rPr>
               <w:fldChar w:fldCharType="begin"/>
             </w:r>
             <w:r>
               <w:rPr>
+                <w:rFonts w:ascii="Times New Roman" w:hAnsi="Times New Roman" w:cs="Times New Roman"/>
                 <w:noProof/>
                 <w:webHidden/>
-              </w:rPr>
-              <w:instrText xml:space="preserve"> PAGEREF _Toc164286870 \h </w:instrText>
-            </w:r>
-            <w:r>
-              <w:rPr>
+                <w:sz w:val="24"/>
+                <w:szCs w:val="24"/>
+              </w:rPr>
+              <w:instrText xml:space="preserve"> PAGEREF _Toc168668669 \h </w:instrText>
+            </w:r>
+            <w:r>
+              <w:rPr>
+                <w:rFonts w:ascii="Times New Roman" w:hAnsi="Times New Roman" w:cs="Times New Roman"/>
                 <w:noProof/>
                 <w:webHidden/>
-              </w:rPr>
-            </w:r>
-            <w:r>
-              <w:rPr>
+                <w:sz w:val="24"/>
+                <w:szCs w:val="24"/>
+              </w:rPr>
+            </w:r>
+            <w:r>
+              <w:rPr>
+                <w:rFonts w:ascii="Times New Roman" w:hAnsi="Times New Roman" w:cs="Times New Roman"/>
                 <w:noProof/>
                 <w:webHidden/>
+                <w:sz w:val="24"/>
+                <w:szCs w:val="24"/>
               </w:rPr>
               <w:fldChar w:fldCharType="separate"/>
             </w:r>
             <w:r>
               <w:rPr>
+                <w:rFonts w:ascii="Times New Roman" w:hAnsi="Times New Roman" w:cs="Times New Roman"/>
                 <w:noProof/>
                 <w:webHidden/>
-              </w:rPr>
-              <w:t>6</w:t>
-            </w:r>
-            <w:r>
-              <w:rPr>
+                <w:sz w:val="24"/>
+                <w:szCs w:val="24"/>
+              </w:rPr>
+              <w:t>7</w:t>
+            </w:r>
+            <w:r>
+              <w:rPr>
+                <w:rFonts w:ascii="Times New Roman" w:hAnsi="Times New Roman" w:cs="Times New Roman"/>
                 <w:noProof/>
                 <w:webHidden/>
+                <w:sz w:val="24"/>
+                <w:szCs w:val="24"/>
               </w:rPr>
               <w:fldChar w:fldCharType="end"/>
             </w:r>
@@ -1041,18 +1067,18 @@
           <w:pPr>
             <w:pStyle w:val="11"/>
             <w:rPr>
-              <w:rFonts w:asciiTheme="minorHAnsi" w:eastAsiaTheme="minorEastAsia" w:hAnsiTheme="minorHAnsi" w:cstheme="minorBidi"/>
+              <w:rFonts w:eastAsiaTheme="minorEastAsia"/>
               <w:kern w:val="2"/>
               <w:lang w:eastAsia="ru-RU"/>
               <w14:ligatures w14:val="standardContextual"/>
             </w:rPr>
           </w:pPr>
-          <w:hyperlink w:anchor="_Toc164286871" w:history="1">
+          <w:hyperlink w:anchor="_Toc168668670" w:history="1">
             <w:r>
               <w:rPr>
                 <w:rStyle w:val="a3"/>
               </w:rPr>
-              <w:t>Таблица трассировки</w:t>
+              <w:t>Методика проверки</w:t>
             </w:r>
             <w:r>
               <w:rPr>
@@ -1070,7 +1096,7 @@
               <w:rPr>
                 <w:webHidden/>
               </w:rPr>
-              <w:instrText xml:space="preserve"> PAGEREF _Toc164286871 \h </w:instrText>
+              <w:instrText xml:space="preserve"> PAGEREF _Toc168668670 \h </w:instrText>
             </w:r>
             <w:r>
               <w:rPr>
@@ -1087,11 +1113,381 @@
               <w:rPr>
                 <w:webHidden/>
               </w:rPr>
-              <w:t>7</w:t>
+              <w:t>8</w:t>
             </w:r>
             <w:r>
               <w:rPr>
                 <w:webHidden/>
+              </w:rPr>
+              <w:fldChar w:fldCharType="end"/>
+            </w:r>
+          </w:hyperlink>
+        </w:p>
+        <w:p>
+          <w:pPr>
+            <w:pStyle w:val="21"/>
+            <w:tabs>
+              <w:tab w:val="right" w:leader="dot" w:pos="9345"/>
+            </w:tabs>
+            <w:rPr>
+              <w:rFonts w:ascii="Times New Roman" w:eastAsiaTheme="minorEastAsia" w:hAnsi="Times New Roman" w:cs="Times New Roman"/>
+              <w:noProof/>
+              <w:kern w:val="2"/>
+              <w:sz w:val="24"/>
+              <w:szCs w:val="24"/>
+              <w:lang w:eastAsia="ru-RU"/>
+              <w14:ligatures w14:val="standardContextual"/>
+            </w:rPr>
+          </w:pPr>
+          <w:hyperlink w:anchor="_Toc168668671" w:history="1">
+            <w:r>
+              <w:rPr>
+                <w:rStyle w:val="a3"/>
+                <w:rFonts w:ascii="Times New Roman" w:hAnsi="Times New Roman" w:cs="Times New Roman"/>
+                <w:noProof/>
+                <w:sz w:val="24"/>
+                <w:szCs w:val="24"/>
+              </w:rPr>
+              <w:t>Проверка обработки прерываний:</w:t>
+            </w:r>
+            <w:r>
+              <w:rPr>
+                <w:rFonts w:ascii="Times New Roman" w:hAnsi="Times New Roman" w:cs="Times New Roman"/>
+                <w:noProof/>
+                <w:webHidden/>
+                <w:sz w:val="24"/>
+                <w:szCs w:val="24"/>
+              </w:rPr>
+              <w:tab/>
+            </w:r>
+            <w:r>
+              <w:rPr>
+                <w:rFonts w:ascii="Times New Roman" w:hAnsi="Times New Roman" w:cs="Times New Roman"/>
+                <w:noProof/>
+                <w:webHidden/>
+                <w:sz w:val="24"/>
+                <w:szCs w:val="24"/>
+              </w:rPr>
+              <w:fldChar w:fldCharType="begin"/>
+            </w:r>
+            <w:r>
+              <w:rPr>
+                <w:rFonts w:ascii="Times New Roman" w:hAnsi="Times New Roman" w:cs="Times New Roman"/>
+                <w:noProof/>
+                <w:webHidden/>
+                <w:sz w:val="24"/>
+                <w:szCs w:val="24"/>
+              </w:rPr>
+              <w:instrText xml:space="preserve"> PAGEREF _Toc168668671 \h </w:instrText>
+            </w:r>
+            <w:r>
+              <w:rPr>
+                <w:rFonts w:ascii="Times New Roman" w:hAnsi="Times New Roman" w:cs="Times New Roman"/>
+                <w:noProof/>
+                <w:webHidden/>
+                <w:sz w:val="24"/>
+                <w:szCs w:val="24"/>
+              </w:rPr>
+            </w:r>
+            <w:r>
+              <w:rPr>
+                <w:rFonts w:ascii="Times New Roman" w:hAnsi="Times New Roman" w:cs="Times New Roman"/>
+                <w:noProof/>
+                <w:webHidden/>
+                <w:sz w:val="24"/>
+                <w:szCs w:val="24"/>
+              </w:rPr>
+              <w:fldChar w:fldCharType="separate"/>
+            </w:r>
+            <w:r>
+              <w:rPr>
+                <w:rFonts w:ascii="Times New Roman" w:hAnsi="Times New Roman" w:cs="Times New Roman"/>
+                <w:noProof/>
+                <w:webHidden/>
+                <w:sz w:val="24"/>
+                <w:szCs w:val="24"/>
+              </w:rPr>
+              <w:t>8</w:t>
+            </w:r>
+            <w:r>
+              <w:rPr>
+                <w:rFonts w:ascii="Times New Roman" w:hAnsi="Times New Roman" w:cs="Times New Roman"/>
+                <w:noProof/>
+                <w:webHidden/>
+                <w:sz w:val="24"/>
+                <w:szCs w:val="24"/>
+              </w:rPr>
+              <w:fldChar w:fldCharType="end"/>
+            </w:r>
+          </w:hyperlink>
+        </w:p>
+        <w:p>
+          <w:pPr>
+            <w:pStyle w:val="31"/>
+            <w:tabs>
+              <w:tab w:val="right" w:leader="dot" w:pos="9345"/>
+            </w:tabs>
+            <w:rPr>
+              <w:rFonts w:ascii="Times New Roman" w:hAnsi="Times New Roman" w:cs="Times New Roman"/>
+              <w:noProof/>
+            </w:rPr>
+          </w:pPr>
+          <w:hyperlink w:anchor="_Toc168668672" w:history="1">
+            <w:r>
+              <w:rPr>
+                <w:rStyle w:val="a3"/>
+                <w:rFonts w:ascii="Times New Roman" w:hAnsi="Times New Roman" w:cs="Times New Roman"/>
+                <w:noProof/>
+              </w:rPr>
+              <w:t>Обработка прерываний ВУ-1</w:t>
+            </w:r>
+            <w:r>
+              <w:rPr>
+                <w:rStyle w:val="a3"/>
+                <w:rFonts w:ascii="Times New Roman" w:hAnsi="Times New Roman" w:cs="Times New Roman"/>
+                <w:noProof/>
+                <w:lang w:val="en-US"/>
+              </w:rPr>
+              <w:t>:</w:t>
+            </w:r>
+            <w:r>
+              <w:rPr>
+                <w:rFonts w:ascii="Times New Roman" w:hAnsi="Times New Roman" w:cs="Times New Roman"/>
+                <w:noProof/>
+                <w:webHidden/>
+              </w:rPr>
+              <w:tab/>
+            </w:r>
+            <w:r>
+              <w:rPr>
+                <w:rFonts w:ascii="Times New Roman" w:hAnsi="Times New Roman" w:cs="Times New Roman"/>
+                <w:noProof/>
+                <w:webHidden/>
+              </w:rPr>
+              <w:fldChar w:fldCharType="begin"/>
+            </w:r>
+            <w:r>
+              <w:rPr>
+                <w:rFonts w:ascii="Times New Roman" w:hAnsi="Times New Roman" w:cs="Times New Roman"/>
+                <w:noProof/>
+                <w:webHidden/>
+              </w:rPr>
+              <w:instrText xml:space="preserve"> PAGEREF _Toc168668672 \h </w:instrText>
+            </w:r>
+            <w:r>
+              <w:rPr>
+                <w:rFonts w:ascii="Times New Roman" w:hAnsi="Times New Roman" w:cs="Times New Roman"/>
+                <w:noProof/>
+                <w:webHidden/>
+              </w:rPr>
+            </w:r>
+            <w:r>
+              <w:rPr>
+                <w:rFonts w:ascii="Times New Roman" w:hAnsi="Times New Roman" w:cs="Times New Roman"/>
+                <w:noProof/>
+                <w:webHidden/>
+              </w:rPr>
+              <w:fldChar w:fldCharType="separate"/>
+            </w:r>
+            <w:r>
+              <w:rPr>
+                <w:rFonts w:ascii="Times New Roman" w:hAnsi="Times New Roman" w:cs="Times New Roman"/>
+                <w:noProof/>
+                <w:webHidden/>
+              </w:rPr>
+              <w:t>8</w:t>
+            </w:r>
+            <w:r>
+              <w:rPr>
+                <w:rFonts w:ascii="Times New Roman" w:hAnsi="Times New Roman" w:cs="Times New Roman"/>
+                <w:noProof/>
+                <w:webHidden/>
+              </w:rPr>
+              <w:fldChar w:fldCharType="end"/>
+            </w:r>
+          </w:hyperlink>
+        </w:p>
+        <w:p>
+          <w:pPr>
+            <w:pStyle w:val="31"/>
+            <w:tabs>
+              <w:tab w:val="right" w:leader="dot" w:pos="9345"/>
+            </w:tabs>
+            <w:rPr>
+              <w:rFonts w:ascii="Times New Roman" w:hAnsi="Times New Roman" w:cs="Times New Roman"/>
+              <w:noProof/>
+            </w:rPr>
+          </w:pPr>
+          <w:hyperlink w:anchor="_Toc168668673" w:history="1">
+            <w:r>
+              <w:rPr>
+                <w:rStyle w:val="a3"/>
+                <w:rFonts w:ascii="Times New Roman" w:hAnsi="Times New Roman" w:cs="Times New Roman"/>
+                <w:noProof/>
+              </w:rPr>
+              <w:t>Обработка прерываний ВУ-2:</w:t>
+            </w:r>
+            <w:r>
+              <w:rPr>
+                <w:rFonts w:ascii="Times New Roman" w:hAnsi="Times New Roman" w:cs="Times New Roman"/>
+                <w:noProof/>
+                <w:webHidden/>
+              </w:rPr>
+              <w:tab/>
+            </w:r>
+            <w:r>
+              <w:rPr>
+                <w:rFonts w:ascii="Times New Roman" w:hAnsi="Times New Roman" w:cs="Times New Roman"/>
+                <w:noProof/>
+                <w:webHidden/>
+              </w:rPr>
+              <w:fldChar w:fldCharType="begin"/>
+            </w:r>
+            <w:r>
+              <w:rPr>
+                <w:rFonts w:ascii="Times New Roman" w:hAnsi="Times New Roman" w:cs="Times New Roman"/>
+                <w:noProof/>
+                <w:webHidden/>
+              </w:rPr>
+              <w:instrText xml:space="preserve"> PAGEREF _Toc168668673 \h </w:instrText>
+            </w:r>
+            <w:r>
+              <w:rPr>
+                <w:rFonts w:ascii="Times New Roman" w:hAnsi="Times New Roman" w:cs="Times New Roman"/>
+                <w:noProof/>
+                <w:webHidden/>
+              </w:rPr>
+            </w:r>
+            <w:r>
+              <w:rPr>
+                <w:rFonts w:ascii="Times New Roman" w:hAnsi="Times New Roman" w:cs="Times New Roman"/>
+                <w:noProof/>
+                <w:webHidden/>
+              </w:rPr>
+              <w:fldChar w:fldCharType="separate"/>
+            </w:r>
+            <w:r>
+              <w:rPr>
+                <w:rFonts w:ascii="Times New Roman" w:hAnsi="Times New Roman" w:cs="Times New Roman"/>
+                <w:noProof/>
+                <w:webHidden/>
+              </w:rPr>
+              <w:t>8</w:t>
+            </w:r>
+            <w:r>
+              <w:rPr>
+                <w:rFonts w:ascii="Times New Roman" w:hAnsi="Times New Roman" w:cs="Times New Roman"/>
+                <w:noProof/>
+                <w:webHidden/>
+              </w:rPr>
+              <w:fldChar w:fldCharType="end"/>
+            </w:r>
+          </w:hyperlink>
+        </w:p>
+        <w:p>
+          <w:pPr>
+            <w:pStyle w:val="21"/>
+            <w:tabs>
+              <w:tab w:val="right" w:leader="dot" w:pos="9345"/>
+            </w:tabs>
+            <w:rPr>
+              <w:rFonts w:ascii="Times New Roman" w:eastAsiaTheme="minorEastAsia" w:hAnsi="Times New Roman" w:cs="Times New Roman"/>
+              <w:noProof/>
+              <w:kern w:val="2"/>
+              <w:sz w:val="24"/>
+              <w:szCs w:val="24"/>
+              <w:lang w:eastAsia="ru-RU"/>
+              <w14:ligatures w14:val="standardContextual"/>
+            </w:rPr>
+          </w:pPr>
+          <w:hyperlink w:anchor="_Toc168668674" w:history="1">
+            <w:r>
+              <w:rPr>
+                <w:rStyle w:val="a3"/>
+                <w:rFonts w:ascii="Times New Roman" w:hAnsi="Times New Roman" w:cs="Times New Roman"/>
+                <w:noProof/>
+                <w:sz w:val="24"/>
+                <w:szCs w:val="24"/>
+              </w:rPr>
+              <w:t>Проверка основной программы</w:t>
+            </w:r>
+            <w:r>
+              <w:rPr>
+                <w:rStyle w:val="a3"/>
+                <w:rFonts w:ascii="Times New Roman" w:hAnsi="Times New Roman" w:cs="Times New Roman"/>
+                <w:noProof/>
+                <w:sz w:val="24"/>
+                <w:szCs w:val="24"/>
+                <w:lang w:val="en-US"/>
+              </w:rPr>
+              <w:t>:</w:t>
+            </w:r>
+            <w:r>
+              <w:rPr>
+                <w:rFonts w:ascii="Times New Roman" w:hAnsi="Times New Roman" w:cs="Times New Roman"/>
+                <w:noProof/>
+                <w:webHidden/>
+                <w:sz w:val="24"/>
+                <w:szCs w:val="24"/>
+              </w:rPr>
+              <w:tab/>
+            </w:r>
+            <w:r>
+              <w:rPr>
+                <w:rFonts w:ascii="Times New Roman" w:hAnsi="Times New Roman" w:cs="Times New Roman"/>
+                <w:noProof/>
+                <w:webHidden/>
+                <w:sz w:val="24"/>
+                <w:szCs w:val="24"/>
+              </w:rPr>
+              <w:fldChar w:fldCharType="begin"/>
+            </w:r>
+            <w:r>
+              <w:rPr>
+                <w:rFonts w:ascii="Times New Roman" w:hAnsi="Times New Roman" w:cs="Times New Roman"/>
+                <w:noProof/>
+                <w:webHidden/>
+                <w:sz w:val="24"/>
+                <w:szCs w:val="24"/>
+              </w:rPr>
+              <w:instrText xml:space="preserve"> PAGEREF _Toc168668674 \h </w:instrText>
+            </w:r>
+            <w:r>
+              <w:rPr>
+                <w:rFonts w:ascii="Times New Roman" w:hAnsi="Times New Roman" w:cs="Times New Roman"/>
+                <w:noProof/>
+                <w:webHidden/>
+                <w:sz w:val="24"/>
+                <w:szCs w:val="24"/>
+              </w:rPr>
+            </w:r>
+            <w:r>
+              <w:rPr>
+                <w:rFonts w:ascii="Times New Roman" w:hAnsi="Times New Roman" w:cs="Times New Roman"/>
+                <w:noProof/>
+                <w:webHidden/>
+                <w:sz w:val="24"/>
+                <w:szCs w:val="24"/>
+              </w:rPr>
+              <w:fldChar w:fldCharType="separate"/>
+            </w:r>
+            <w:r>
+              <w:rPr>
+                <w:rFonts w:ascii="Times New Roman" w:hAnsi="Times New Roman" w:cs="Times New Roman"/>
+                <w:noProof/>
+                <w:webHidden/>
+                <w:sz w:val="24"/>
+                <w:szCs w:val="24"/>
+              </w:rPr>
+              <w:t>8</w:t>
+            </w:r>
+            <w:r>
+              <w:rPr>
+                <w:rFonts w:ascii="Times New Roman" w:hAnsi="Times New Roman" w:cs="Times New Roman"/>
+                <w:noProof/>
+                <w:webHidden/>
+                <w:sz w:val="24"/>
+                <w:szCs w:val="24"/>
               </w:rPr>
               <w:fldChar w:fldCharType="end"/>
             </w:r>
@@ -1101,31 +1497,18 @@
           <w:pPr>
             <w:pStyle w:val="11"/>
             <w:rPr>
-              <w:rFonts w:asciiTheme="minorHAnsi" w:eastAsiaTheme="minorEastAsia" w:hAnsiTheme="minorHAnsi" w:cstheme="minorBidi"/>
+              <w:rFonts w:eastAsiaTheme="minorEastAsia"/>
               <w:kern w:val="2"/>
               <w:lang w:eastAsia="ru-RU"/>
               <w14:ligatures w14:val="standardContextual"/>
             </w:rPr>
           </w:pPr>
-          <w:hyperlink w:anchor="_Toc164286872" w:history="1">
+          <w:hyperlink w:anchor="_Toc168668675" w:history="1">
             <w:r>
               <w:rPr>
                 <w:rStyle w:val="a3"/>
               </w:rPr>
-              <w:t>Дополнительное</w:t>
-            </w:r>
-            <w:r>
-              <w:rPr>
-                <w:rStyle w:val="a3"/>
-                <w:lang w:val="en-US"/>
-              </w:rPr>
-              <w:t xml:space="preserve"> </w:t>
-            </w:r>
-            <w:r>
-              <w:rPr>
-                <w:rStyle w:val="a3"/>
-              </w:rPr>
-              <w:t>задание</w:t>
+              <w:t>Вывод</w:t>
             </w:r>
             <w:r>
               <w:rPr>
@@ -1143,7 +1526,7 @@
               <w:rPr>
                 <w:webHidden/>
               </w:rPr>
-              <w:instrText xml:space="preserve"> PAGEREF _Toc164286872 \h </w:instrText>
+              <w:instrText xml:space="preserve"> PAGEREF _Toc168668675 \h </w:instrText>
             </w:r>
             <w:r>
               <w:rPr>
@@ -1160,67 +1543,7 @@
               <w:rPr>
                 <w:webHidden/>
               </w:rPr>
-              <w:t>11</w:t>
-            </w:r>
-            <w:r>
-              <w:rPr>
-                <w:webHidden/>
-              </w:rPr>
-              <w:fldChar w:fldCharType="end"/>
-            </w:r>
-          </w:hyperlink>
-        </w:p>
-        <w:p>
-          <w:pPr>
-            <w:pStyle w:val="11"/>
-            <w:rPr>
-              <w:rFonts w:asciiTheme="minorHAnsi" w:eastAsiaTheme="minorEastAsia" w:hAnsiTheme="minorHAnsi" w:cstheme="minorBidi"/>
-              <w:kern w:val="2"/>
-              <w:lang w:eastAsia="ru-RU"/>
-              <w14:ligatures w14:val="standardContextual"/>
-            </w:rPr>
-          </w:pPr>
-          <w:hyperlink w:anchor="_Toc164286873" w:history="1">
-            <w:r>
-              <w:rPr>
-                <w:rStyle w:val="a3"/>
-              </w:rPr>
-              <w:t>Вывод</w:t>
-            </w:r>
-            <w:r>
-              <w:rPr>
-                <w:webHidden/>
-              </w:rPr>
-              <w:tab/>
-            </w:r>
-            <w:r>
-              <w:rPr>
-                <w:webHidden/>
-              </w:rPr>
-              <w:fldChar w:fldCharType="begin"/>
-            </w:r>
-            <w:r>
-              <w:rPr>
-                <w:webHidden/>
-              </w:rPr>
-              <w:instrText xml:space="preserve"> PAGEREF _Toc164286873 \h </w:instrText>
-            </w:r>
-            <w:r>
-              <w:rPr>
-                <w:webHidden/>
-              </w:rPr>
-            </w:r>
-            <w:r>
-              <w:rPr>
-                <w:webHidden/>
-              </w:rPr>
-              <w:fldChar w:fldCharType="separate"/>
-            </w:r>
-            <w:r>
-              <w:rPr>
-                <w:webHidden/>
-              </w:rPr>
-              <w:t>15</w:t>
+              <w:t>10</w:t>
             </w:r>
             <w:r>
               <w:rPr>
@@ -1500,8 +1823,6 @@
     <w:p>
       <w:pPr>
         <w:spacing w:line="25" w:lineRule="atLeast"/>
-        <w:ind w:firstLine="709"/>
-        <w:jc w:val="center"/>
         <w:rPr>
           <w:rFonts w:ascii="Times New Roman" w:hAnsi="Times New Roman" w:cs="Times New Roman"/>
           <w:color w:val="000000" w:themeColor="text1"/>
@@ -1512,36 +1833,12 @@
     </w:p>
     <w:p>
       <w:pPr>
-        <w:spacing w:line="25" w:lineRule="atLeast"/>
-        <w:ind w:firstLine="709"/>
-        <w:jc w:val="center"/>
-        <w:rPr>
-          <w:rFonts w:ascii="Times New Roman" w:hAnsi="Times New Roman" w:cs="Times New Roman"/>
-          <w:color w:val="000000" w:themeColor="text1"/>
-          <w:sz w:val="24"/>
-          <w:szCs w:val="24"/>
-        </w:rPr>
-      </w:pPr>
-    </w:p>
-    <w:p>
-      <w:pPr>
-        <w:spacing w:line="25" w:lineRule="atLeast"/>
-        <w:rPr>
-          <w:rFonts w:ascii="Times New Roman" w:hAnsi="Times New Roman" w:cs="Times New Roman"/>
-          <w:color w:val="000000" w:themeColor="text1"/>
-          <w:sz w:val="24"/>
-          <w:szCs w:val="24"/>
-        </w:rPr>
-      </w:pPr>
-    </w:p>
-    <w:p>
-      <w:pPr>
         <w:pStyle w:val="1"/>
         <w:rPr>
           <w:rFonts w:ascii="Times New Roman" w:hAnsi="Times New Roman" w:cs="Times New Roman"/>
         </w:rPr>
       </w:pPr>
-      <w:bookmarkStart w:id="0" w:name="_Toc164286865"/>
+      <w:bookmarkStart w:id="0" w:name="_Toc168668664"/>
       <w:r>
         <w:rPr>
           <w:rFonts w:ascii="Times New Roman" w:hAnsi="Times New Roman" w:cs="Times New Roman"/>
@@ -1914,7 +2211,7 @@
           <w:rFonts w:ascii="Times New Roman" w:hAnsi="Times New Roman" w:cs="Times New Roman"/>
         </w:rPr>
       </w:pPr>
-      <w:bookmarkStart w:id="1" w:name="_Toc164286866"/>
+      <w:bookmarkStart w:id="1" w:name="_Toc168668665"/>
       <w:r>
         <w:rPr>
           <w:rFonts w:ascii="Times New Roman" w:hAnsi="Times New Roman" w:cs="Times New Roman"/>
@@ -2211,7 +2508,7 @@
           <w:rFonts w:ascii="Times New Roman" w:hAnsi="Times New Roman" w:cs="Times New Roman"/>
         </w:rPr>
       </w:pPr>
-      <w:bookmarkStart w:id="2" w:name="_Toc164286867"/>
+      <w:bookmarkStart w:id="2" w:name="_Toc168668666"/>
       <w:r>
         <w:rPr>
           <w:rFonts w:ascii="Times New Roman" w:hAnsi="Times New Roman" w:cs="Times New Roman"/>
@@ -7770,7 +8067,7 @@
           <w:rFonts w:ascii="Times New Roman" w:hAnsi="Times New Roman" w:cs="Times New Roman"/>
         </w:rPr>
       </w:pPr>
-      <w:bookmarkStart w:id="3" w:name="_Toc164286868"/>
+      <w:bookmarkStart w:id="3" w:name="_Toc168668667"/>
       <w:r>
         <w:rPr>
           <w:rFonts w:ascii="Times New Roman" w:hAnsi="Times New Roman" w:cs="Times New Roman"/>
@@ -7796,7 +8093,7 @@
           <w:sz w:val="28"/>
         </w:rPr>
       </w:pPr>
-      <w:bookmarkStart w:id="4" w:name="_Toc164286869"/>
+      <w:bookmarkStart w:id="4" w:name="_Toc168668668"/>
       <w:r>
         <w:rPr>
           <w:rFonts w:ascii="Times New Roman" w:hAnsi="Times New Roman" w:cs="Times New Roman"/>
@@ -7867,7 +8164,7 @@
           <w:sz w:val="28"/>
         </w:rPr>
       </w:pPr>
-      <w:bookmarkStart w:id="5" w:name="_Toc164286870"/>
+      <w:bookmarkStart w:id="5" w:name="_Toc168668669"/>
       <w:r>
         <w:rPr>
           <w:rFonts w:ascii="Times New Roman" w:hAnsi="Times New Roman" w:cs="Times New Roman"/>
@@ -8223,7 +8520,6 @@
           <w:lang w:val="en-US"/>
         </w:rPr>
       </w:pPr>
-      <w:bookmarkStart w:id="6" w:name="_Toc164286871"/>
     </w:p>
     <w:p>
       <w:pPr>
@@ -8269,7 +8565,6 @@
         </w:rPr>
       </w:pPr>
     </w:p>
-    <w:bookmarkEnd w:id="6"/>
     <w:p>
       <w:pPr>
         <w:rPr>
@@ -8350,23 +8645,48 @@
     <w:p>
       <w:pPr>
         <w:pStyle w:val="1"/>
-      </w:pPr>
+        <w:rPr>
+          <w:rFonts w:ascii="Times New Roman" w:hAnsi="Times New Roman" w:cs="Times New Roman"/>
+        </w:rPr>
+      </w:pPr>
+      <w:bookmarkStart w:id="6" w:name="_Toc168668670"/>
       <w:r>
+        <w:rPr>
+          <w:rFonts w:ascii="Times New Roman" w:hAnsi="Times New Roman" w:cs="Times New Roman"/>
+        </w:rPr>
         <w:lastRenderedPageBreak/>
-        <w:t xml:space="preserve">Методика проверки </w:t>
+        <w:t>Методика проверки</w:t>
       </w:r>
-    </w:p>
-    <w:p/>
+      <w:bookmarkEnd w:id="6"/>
+      <w:r>
+        <w:rPr>
+          <w:rFonts w:ascii="Times New Roman" w:hAnsi="Times New Roman" w:cs="Times New Roman"/>
+        </w:rPr>
+        <w:t xml:space="preserve"> </w:t>
+      </w:r>
+    </w:p>
+    <w:p>
+      <w:pPr>
+        <w:rPr>
+          <w:rFonts w:ascii="Times New Roman" w:hAnsi="Times New Roman" w:cs="Times New Roman"/>
+        </w:rPr>
+      </w:pPr>
+    </w:p>
     <w:p>
       <w:pPr>
         <w:pStyle w:val="2"/>
-      </w:pPr>
+        <w:rPr>
+          <w:rFonts w:ascii="Times New Roman" w:hAnsi="Times New Roman" w:cs="Times New Roman"/>
+        </w:rPr>
+      </w:pPr>
+      <w:bookmarkStart w:id="7" w:name="_Toc168668671"/>
       <w:r>
-        <w:t>Проверка обработки прерываний</w:t>
+        <w:rPr>
+          <w:rFonts w:ascii="Times New Roman" w:hAnsi="Times New Roman" w:cs="Times New Roman"/>
+        </w:rPr>
+        <w:t>Проверка обработки прерываний:</w:t>
       </w:r>
-      <w:r>
-        <w:t>:</w:t>
-      </w:r>
+      <w:bookmarkEnd w:id="7"/>
     </w:p>
     <w:p>
       <w:pPr>
@@ -8375,8 +8695,18 @@
           <w:ilvl w:val="0"/>
           <w:numId w:val="14"/>
         </w:numPr>
+        <w:rPr>
+          <w:rFonts w:ascii="Times New Roman" w:hAnsi="Times New Roman" w:cs="Times New Roman"/>
+          <w:sz w:val="24"/>
+          <w:szCs w:val="24"/>
+        </w:rPr>
       </w:pPr>
       <w:r>
+        <w:rPr>
+          <w:rFonts w:ascii="Times New Roman" w:hAnsi="Times New Roman" w:cs="Times New Roman"/>
+          <w:sz w:val="24"/>
+          <w:szCs w:val="24"/>
+        </w:rPr>
         <w:t>Загрузить комплекс программ в память БЭВМ.</w:t>
       </w:r>
     </w:p>
@@ -8387,29 +8717,52 @@
           <w:ilvl w:val="0"/>
           <w:numId w:val="14"/>
         </w:numPr>
+        <w:rPr>
+          <w:rFonts w:ascii="Times New Roman" w:hAnsi="Times New Roman" w:cs="Times New Roman"/>
+          <w:sz w:val="24"/>
+          <w:szCs w:val="24"/>
+        </w:rPr>
       </w:pPr>
       <w:r>
+        <w:rPr>
+          <w:rFonts w:ascii="Times New Roman" w:hAnsi="Times New Roman" w:cs="Times New Roman"/>
+          <w:sz w:val="24"/>
+          <w:szCs w:val="24"/>
+        </w:rPr>
         <w:t xml:space="preserve">Изменить все значения точки останова </w:t>
       </w:r>
       <w:r>
         <w:rPr>
+          <w:rFonts w:ascii="Times New Roman" w:hAnsi="Times New Roman" w:cs="Times New Roman"/>
+          <w:sz w:val="24"/>
+          <w:szCs w:val="24"/>
           <w:lang w:val="en-US"/>
         </w:rPr>
         <w:t>NOP</w:t>
       </w:r>
       <w:r>
-        <w:t xml:space="preserve"> </w:t>
+        <w:rPr>
+          <w:rFonts w:ascii="Times New Roman" w:hAnsi="Times New Roman" w:cs="Times New Roman"/>
+          <w:sz w:val="24"/>
+          <w:szCs w:val="24"/>
+        </w:rPr>
+        <w:t xml:space="preserve"> на </w:t>
       </w:r>
       <w:r>
-        <w:t xml:space="preserve">на </w:t>
-      </w:r>
-      <w:r>
-        <w:rPr>
+        <w:rPr>
+          <w:rFonts w:ascii="Times New Roman" w:hAnsi="Times New Roman" w:cs="Times New Roman"/>
+          <w:sz w:val="24"/>
+          <w:szCs w:val="24"/>
           <w:lang w:val="en-US"/>
         </w:rPr>
         <w:t>HLT</w:t>
       </w:r>
       <w:r>
+        <w:rPr>
+          <w:rFonts w:ascii="Times New Roman" w:hAnsi="Times New Roman" w:cs="Times New Roman"/>
+          <w:sz w:val="24"/>
+          <w:szCs w:val="24"/>
+        </w:rPr>
         <w:t>.</w:t>
       </w:r>
     </w:p>
@@ -8420,33 +8773,43 @@
           <w:ilvl w:val="0"/>
           <w:numId w:val="14"/>
         </w:numPr>
+        <w:rPr>
+          <w:rFonts w:ascii="Times New Roman" w:hAnsi="Times New Roman" w:cs="Times New Roman"/>
+          <w:sz w:val="24"/>
+          <w:szCs w:val="24"/>
+        </w:rPr>
       </w:pPr>
       <w:r>
-        <w:t xml:space="preserve">Запустить программу в режиме </w:t>
+        <w:rPr>
+          <w:rFonts w:ascii="Times New Roman" w:hAnsi="Times New Roman" w:cs="Times New Roman"/>
+          <w:sz w:val="24"/>
+          <w:szCs w:val="24"/>
+        </w:rPr>
+        <w:t>Запустить программу в режиме “Работа”.</w:t>
       </w:r>
+    </w:p>
+    <w:p>
+      <w:pPr>
+        <w:pStyle w:val="3"/>
+        <w:rPr>
+          <w:rFonts w:ascii="Times New Roman" w:hAnsi="Times New Roman" w:cs="Times New Roman"/>
+        </w:rPr>
+      </w:pPr>
+      <w:bookmarkStart w:id="8" w:name="_Toc168668672"/>
       <w:r>
-        <w:t>“</w:t>
-      </w:r>
-      <w:r>
-        <w:t>Работа</w:t>
-      </w:r>
-      <w:r>
-        <w:t>”.</w:t>
-      </w:r>
-    </w:p>
-    <w:p>
-      <w:pPr>
-        <w:pStyle w:val="3"/>
-      </w:pPr>
-      <w:r>
+        <w:rPr>
+          <w:rFonts w:ascii="Times New Roman" w:hAnsi="Times New Roman" w:cs="Times New Roman"/>
+        </w:rPr>
         <w:t>Обработка прерываний ВУ-1</w:t>
       </w:r>
       <w:r>
         <w:rPr>
+          <w:rFonts w:ascii="Times New Roman" w:hAnsi="Times New Roman" w:cs="Times New Roman"/>
           <w:lang w:val="en-US"/>
         </w:rPr>
         <w:t>:</w:t>
       </w:r>
+      <w:bookmarkEnd w:id="8"/>
     </w:p>
     <w:p>
       <w:pPr>
@@ -8455,21 +8818,42 @@
           <w:ilvl w:val="0"/>
           <w:numId w:val="14"/>
         </w:numPr>
+        <w:rPr>
+          <w:rFonts w:ascii="Times New Roman" w:hAnsi="Times New Roman" w:cs="Times New Roman"/>
+          <w:sz w:val="24"/>
+          <w:szCs w:val="24"/>
+        </w:rPr>
       </w:pPr>
       <w:r>
+        <w:rPr>
+          <w:rFonts w:ascii="Times New Roman" w:hAnsi="Times New Roman" w:cs="Times New Roman"/>
+          <w:sz w:val="24"/>
+          <w:szCs w:val="24"/>
+        </w:rPr>
         <w:t xml:space="preserve">Установить </w:t>
       </w:r>
       <w:r>
         <w:rPr>
+          <w:rFonts w:ascii="Times New Roman" w:hAnsi="Times New Roman" w:cs="Times New Roman"/>
+          <w:sz w:val="24"/>
+          <w:szCs w:val="24"/>
           <w:lang w:val="en-US"/>
         </w:rPr>
         <w:t>“</w:t>
       </w:r>
       <w:r>
+        <w:rPr>
+          <w:rFonts w:ascii="Times New Roman" w:hAnsi="Times New Roman" w:cs="Times New Roman"/>
+          <w:sz w:val="24"/>
+          <w:szCs w:val="24"/>
+        </w:rPr>
         <w:t>Готовность ВУ-1</w:t>
       </w:r>
       <w:r>
         <w:rPr>
+          <w:rFonts w:ascii="Times New Roman" w:hAnsi="Times New Roman" w:cs="Times New Roman"/>
+          <w:sz w:val="24"/>
+          <w:szCs w:val="24"/>
           <w:lang w:val="en-US"/>
         </w:rPr>
         <w:t>”.</w:t>
@@ -8482,8 +8866,18 @@
           <w:ilvl w:val="0"/>
           <w:numId w:val="14"/>
         </w:numPr>
+        <w:rPr>
+          <w:rFonts w:ascii="Times New Roman" w:hAnsi="Times New Roman" w:cs="Times New Roman"/>
+          <w:sz w:val="24"/>
+          <w:szCs w:val="24"/>
+        </w:rPr>
       </w:pPr>
       <w:r>
+        <w:rPr>
+          <w:rFonts w:ascii="Times New Roman" w:hAnsi="Times New Roman" w:cs="Times New Roman"/>
+          <w:sz w:val="24"/>
+          <w:szCs w:val="24"/>
+        </w:rPr>
         <w:t>Дождаться останова.</w:t>
       </w:r>
     </w:p>
@@ -8494,24 +8888,36 @@
           <w:ilvl w:val="0"/>
           <w:numId w:val="14"/>
         </w:numPr>
+        <w:rPr>
+          <w:rFonts w:ascii="Times New Roman" w:hAnsi="Times New Roman" w:cs="Times New Roman"/>
+          <w:sz w:val="24"/>
+          <w:szCs w:val="24"/>
+        </w:rPr>
       </w:pPr>
       <w:r>
+        <w:rPr>
+          <w:rFonts w:ascii="Times New Roman" w:hAnsi="Times New Roman" w:cs="Times New Roman"/>
+          <w:sz w:val="24"/>
+          <w:szCs w:val="24"/>
+        </w:rPr>
         <w:t xml:space="preserve">Записать текущее значение </w:t>
       </w:r>
       <w:r>
         <w:rPr>
+          <w:rFonts w:ascii="Times New Roman" w:hAnsi="Times New Roman" w:cs="Times New Roman"/>
+          <w:sz w:val="24"/>
+          <w:szCs w:val="24"/>
           <w:lang w:val="en-US"/>
         </w:rPr>
         <w:t>X</w:t>
       </w:r>
       <w:r>
-        <w:t xml:space="preserve">, </w:t>
-      </w:r>
-      <w:r>
-        <w:t>которое находится в аккумуляторе</w:t>
-      </w:r>
-      <w:r>
-        <w:t>.</w:t>
+        <w:rPr>
+          <w:rFonts w:ascii="Times New Roman" w:hAnsi="Times New Roman" w:cs="Times New Roman"/>
+          <w:sz w:val="24"/>
+          <w:szCs w:val="24"/>
+        </w:rPr>
+        <w:t>, которое находится в аккумуляторе.</w:t>
       </w:r>
     </w:p>
     <w:p>
@@ -8521,8 +8927,18 @@
           <w:ilvl w:val="0"/>
           <w:numId w:val="14"/>
         </w:numPr>
+        <w:rPr>
+          <w:rFonts w:ascii="Times New Roman" w:hAnsi="Times New Roman" w:cs="Times New Roman"/>
+          <w:sz w:val="24"/>
+          <w:szCs w:val="24"/>
+        </w:rPr>
       </w:pPr>
       <w:r>
+        <w:rPr>
+          <w:rFonts w:ascii="Times New Roman" w:hAnsi="Times New Roman" w:cs="Times New Roman"/>
+          <w:sz w:val="24"/>
+          <w:szCs w:val="24"/>
+        </w:rPr>
         <w:t>Продолжить выполнение программы, дождаться останова.</w:t>
       </w:r>
     </w:p>
@@ -8533,36 +8949,68 @@
           <w:ilvl w:val="0"/>
           <w:numId w:val="14"/>
         </w:numPr>
+        <w:rPr>
+          <w:rFonts w:ascii="Times New Roman" w:hAnsi="Times New Roman" w:cs="Times New Roman"/>
+          <w:sz w:val="24"/>
+          <w:szCs w:val="24"/>
+        </w:rPr>
       </w:pPr>
       <w:r>
+        <w:rPr>
+          <w:rFonts w:ascii="Times New Roman" w:hAnsi="Times New Roman" w:cs="Times New Roman"/>
+          <w:sz w:val="24"/>
+          <w:szCs w:val="24"/>
+        </w:rPr>
         <w:t>Запис</w:t>
       </w:r>
       <w:r>
+        <w:rPr>
+          <w:rFonts w:ascii="Times New Roman" w:hAnsi="Times New Roman" w:cs="Times New Roman"/>
+          <w:sz w:val="24"/>
+          <w:szCs w:val="24"/>
+        </w:rPr>
         <w:t>ать результат обработки прерывания -</w:t>
       </w:r>
       <w:r>
+        <w:rPr>
+          <w:rFonts w:ascii="Times New Roman" w:hAnsi="Times New Roman" w:cs="Times New Roman"/>
+          <w:sz w:val="24"/>
+          <w:szCs w:val="24"/>
+        </w:rPr>
         <w:t xml:space="preserve"> </w:t>
       </w:r>
       <w:r>
+        <w:rPr>
+          <w:rFonts w:ascii="Times New Roman" w:hAnsi="Times New Roman" w:cs="Times New Roman"/>
+          <w:sz w:val="24"/>
+          <w:szCs w:val="24"/>
+        </w:rPr>
         <w:t>содержимое</w:t>
       </w:r>
       <w:r>
+        <w:rPr>
+          <w:rFonts w:ascii="Times New Roman" w:hAnsi="Times New Roman" w:cs="Times New Roman"/>
+          <w:sz w:val="24"/>
+          <w:szCs w:val="24"/>
+        </w:rPr>
         <w:t xml:space="preserve"> </w:t>
       </w:r>
       <w:r>
         <w:rPr>
+          <w:rFonts w:ascii="Times New Roman" w:hAnsi="Times New Roman" w:cs="Times New Roman"/>
+          <w:sz w:val="24"/>
+          <w:szCs w:val="24"/>
           <w:lang w:val="en-US"/>
         </w:rPr>
         <w:t>DR</w:t>
       </w:r>
       <w:r>
-        <w:t xml:space="preserve"> </w:t>
-      </w:r>
-      <w:r>
-        <w:t>ВУ-1</w:t>
-      </w:r>
-      <w:r>
-        <w:t>.</w:t>
+        <w:rPr>
+          <w:rFonts w:ascii="Times New Roman" w:hAnsi="Times New Roman" w:cs="Times New Roman"/>
+          <w:sz w:val="24"/>
+          <w:szCs w:val="24"/>
+        </w:rPr>
+        <w:t xml:space="preserve"> ВУ-1.</w:t>
       </w:r>
     </w:p>
     <w:p>
@@ -8572,21 +9020,36 @@
           <w:ilvl w:val="0"/>
           <w:numId w:val="14"/>
         </w:numPr>
+        <w:rPr>
+          <w:rFonts w:ascii="Times New Roman" w:hAnsi="Times New Roman" w:cs="Times New Roman"/>
+          <w:sz w:val="24"/>
+          <w:szCs w:val="24"/>
+        </w:rPr>
       </w:pPr>
       <w:r>
-        <w:t>Рассчитать и записать ожидаемое значение результата обработки прерывания</w:t>
+        <w:rPr>
+          <w:rFonts w:ascii="Times New Roman" w:hAnsi="Times New Roman" w:cs="Times New Roman"/>
+          <w:sz w:val="24"/>
+          <w:szCs w:val="24"/>
+        </w:rPr>
+        <w:t>Рассчитать и записать ожидаемое значение результата обработки прерывания.</w:t>
       </w:r>
+    </w:p>
+    <w:p>
+      <w:pPr>
+        <w:pStyle w:val="3"/>
+        <w:rPr>
+          <w:rFonts w:ascii="Times New Roman" w:hAnsi="Times New Roman" w:cs="Times New Roman"/>
+        </w:rPr>
+      </w:pPr>
+      <w:bookmarkStart w:id="9" w:name="_Toc168668673"/>
       <w:r>
-        <w:t>.</w:t>
-      </w:r>
-    </w:p>
-    <w:p>
-      <w:pPr>
-        <w:pStyle w:val="3"/>
-      </w:pPr>
-      <w:r>
+        <w:rPr>
+          <w:rFonts w:ascii="Times New Roman" w:hAnsi="Times New Roman" w:cs="Times New Roman"/>
+        </w:rPr>
         <w:t>Обработка прерываний ВУ-2:</w:t>
       </w:r>
+      <w:bookmarkEnd w:id="9"/>
     </w:p>
     <w:p>
       <w:pPr>
@@ -8595,21 +9058,36 @@
           <w:ilvl w:val="0"/>
           <w:numId w:val="14"/>
         </w:numPr>
+        <w:rPr>
+          <w:rFonts w:ascii="Times New Roman" w:hAnsi="Times New Roman" w:cs="Times New Roman"/>
+          <w:sz w:val="24"/>
+          <w:szCs w:val="24"/>
+        </w:rPr>
       </w:pPr>
       <w:r>
+        <w:rPr>
+          <w:rFonts w:ascii="Times New Roman" w:hAnsi="Times New Roman" w:cs="Times New Roman"/>
+          <w:sz w:val="24"/>
+          <w:szCs w:val="24"/>
+        </w:rPr>
         <w:t xml:space="preserve">Заполнить содержимое </w:t>
       </w:r>
       <w:r>
         <w:rPr>
+          <w:rFonts w:ascii="Times New Roman" w:hAnsi="Times New Roman" w:cs="Times New Roman"/>
+          <w:sz w:val="24"/>
+          <w:szCs w:val="24"/>
           <w:lang w:val="en-US"/>
         </w:rPr>
         <w:t>DR</w:t>
       </w:r>
       <w:r>
-        <w:t xml:space="preserve"> </w:t>
-      </w:r>
-      <w:r>
-        <w:t>ВУ-2 и записать его.</w:t>
+        <w:rPr>
+          <w:rFonts w:ascii="Times New Roman" w:hAnsi="Times New Roman" w:cs="Times New Roman"/>
+          <w:sz w:val="24"/>
+          <w:szCs w:val="24"/>
+        </w:rPr>
+        <w:t xml:space="preserve"> ВУ-2 и записать его.</w:t>
       </w:r>
     </w:p>
     <w:p>
@@ -8619,21 +9097,42 @@
           <w:ilvl w:val="0"/>
           <w:numId w:val="14"/>
         </w:numPr>
+        <w:rPr>
+          <w:rFonts w:ascii="Times New Roman" w:hAnsi="Times New Roman" w:cs="Times New Roman"/>
+          <w:sz w:val="24"/>
+          <w:szCs w:val="24"/>
+        </w:rPr>
       </w:pPr>
       <w:r>
+        <w:rPr>
+          <w:rFonts w:ascii="Times New Roman" w:hAnsi="Times New Roman" w:cs="Times New Roman"/>
+          <w:sz w:val="24"/>
+          <w:szCs w:val="24"/>
+        </w:rPr>
         <w:t xml:space="preserve">Установить </w:t>
       </w:r>
       <w:r>
         <w:rPr>
+          <w:rFonts w:ascii="Times New Roman" w:hAnsi="Times New Roman" w:cs="Times New Roman"/>
+          <w:sz w:val="24"/>
+          <w:szCs w:val="24"/>
           <w:lang w:val="en-US"/>
         </w:rPr>
         <w:t>“</w:t>
       </w:r>
       <w:r>
+        <w:rPr>
+          <w:rFonts w:ascii="Times New Roman" w:hAnsi="Times New Roman" w:cs="Times New Roman"/>
+          <w:sz w:val="24"/>
+          <w:szCs w:val="24"/>
+        </w:rPr>
         <w:t>Готовность ВУ-2</w:t>
       </w:r>
       <w:r>
         <w:rPr>
+          <w:rFonts w:ascii="Times New Roman" w:hAnsi="Times New Roman" w:cs="Times New Roman"/>
+          <w:sz w:val="24"/>
+          <w:szCs w:val="24"/>
           <w:lang w:val="en-US"/>
         </w:rPr>
         <w:t>”.</w:t>
@@ -8646,8 +9145,18 @@
           <w:ilvl w:val="0"/>
           <w:numId w:val="14"/>
         </w:numPr>
+        <w:rPr>
+          <w:rFonts w:ascii="Times New Roman" w:hAnsi="Times New Roman" w:cs="Times New Roman"/>
+          <w:sz w:val="24"/>
+          <w:szCs w:val="24"/>
+        </w:rPr>
       </w:pPr>
       <w:r>
+        <w:rPr>
+          <w:rFonts w:ascii="Times New Roman" w:hAnsi="Times New Roman" w:cs="Times New Roman"/>
+          <w:sz w:val="24"/>
+          <w:szCs w:val="24"/>
+        </w:rPr>
         <w:t>Дождаться останова.</w:t>
       </w:r>
     </w:p>
@@ -8658,24 +9167,36 @@
           <w:ilvl w:val="0"/>
           <w:numId w:val="14"/>
         </w:numPr>
+        <w:rPr>
+          <w:rFonts w:ascii="Times New Roman" w:hAnsi="Times New Roman" w:cs="Times New Roman"/>
+          <w:sz w:val="24"/>
+          <w:szCs w:val="24"/>
+        </w:rPr>
       </w:pPr>
       <w:r>
+        <w:rPr>
+          <w:rFonts w:ascii="Times New Roman" w:hAnsi="Times New Roman" w:cs="Times New Roman"/>
+          <w:sz w:val="24"/>
+          <w:szCs w:val="24"/>
+        </w:rPr>
         <w:t xml:space="preserve">Записать текущее значение </w:t>
       </w:r>
       <w:r>
         <w:rPr>
+          <w:rFonts w:ascii="Times New Roman" w:hAnsi="Times New Roman" w:cs="Times New Roman"/>
+          <w:sz w:val="24"/>
+          <w:szCs w:val="24"/>
           <w:lang w:val="en-US"/>
         </w:rPr>
         <w:t>X</w:t>
       </w:r>
       <w:r>
-        <w:t xml:space="preserve">, </w:t>
-      </w:r>
-      <w:r>
-        <w:t>которое находится в аккумуляторе</w:t>
-      </w:r>
-      <w:r>
-        <w:t>.</w:t>
+        <w:rPr>
+          <w:rFonts w:ascii="Times New Roman" w:hAnsi="Times New Roman" w:cs="Times New Roman"/>
+          <w:sz w:val="24"/>
+          <w:szCs w:val="24"/>
+        </w:rPr>
+        <w:t>, которое находится в аккумуляторе.</w:t>
       </w:r>
     </w:p>
     <w:p>
@@ -8685,8 +9206,18 @@
           <w:ilvl w:val="0"/>
           <w:numId w:val="14"/>
         </w:numPr>
+        <w:rPr>
+          <w:rFonts w:ascii="Times New Roman" w:hAnsi="Times New Roman" w:cs="Times New Roman"/>
+          <w:sz w:val="24"/>
+          <w:szCs w:val="24"/>
+        </w:rPr>
       </w:pPr>
       <w:r>
+        <w:rPr>
+          <w:rFonts w:ascii="Times New Roman" w:hAnsi="Times New Roman" w:cs="Times New Roman"/>
+          <w:sz w:val="24"/>
+          <w:szCs w:val="24"/>
+        </w:rPr>
         <w:t>Продолжить выполнение программы, дождаться останова.</w:t>
       </w:r>
     </w:p>
@@ -8697,20 +9228,35 @@
           <w:ilvl w:val="0"/>
           <w:numId w:val="14"/>
         </w:numPr>
+        <w:rPr>
+          <w:rFonts w:ascii="Times New Roman" w:hAnsi="Times New Roman" w:cs="Times New Roman"/>
+          <w:sz w:val="24"/>
+          <w:szCs w:val="24"/>
+        </w:rPr>
       </w:pPr>
       <w:r>
-        <w:t>Записать результат обработки прерывания – содержимое</w:t>
+        <w:rPr>
+          <w:rFonts w:ascii="Times New Roman" w:hAnsi="Times New Roman" w:cs="Times New Roman"/>
+          <w:sz w:val="24"/>
+          <w:szCs w:val="24"/>
+        </w:rPr>
+        <w:t xml:space="preserve">Записать результат обработки прерывания – содержимое </w:t>
       </w:r>
       <w:r>
-        <w:t xml:space="preserve"> </w:t>
-      </w:r>
-      <w:r>
-        <w:rPr>
+        <w:rPr>
+          <w:rFonts w:ascii="Times New Roman" w:hAnsi="Times New Roman" w:cs="Times New Roman"/>
+          <w:sz w:val="24"/>
+          <w:szCs w:val="24"/>
           <w:lang w:val="en-US"/>
         </w:rPr>
         <w:t>AC</w:t>
       </w:r>
       <w:r>
+        <w:rPr>
+          <w:rFonts w:ascii="Times New Roman" w:hAnsi="Times New Roman" w:cs="Times New Roman"/>
+          <w:sz w:val="24"/>
+          <w:szCs w:val="24"/>
+        </w:rPr>
         <w:t>.</w:t>
       </w:r>
     </w:p>
@@ -8721,12 +9267,19 @@
           <w:ilvl w:val="0"/>
           <w:numId w:val="14"/>
         </w:numPr>
+        <w:rPr>
+          <w:rFonts w:ascii="Times New Roman" w:hAnsi="Times New Roman" w:cs="Times New Roman"/>
+          <w:sz w:val="24"/>
+          <w:szCs w:val="24"/>
+        </w:rPr>
       </w:pPr>
       <w:r>
-        <w:t>Рассчитать и записать ожидаемое значение результата обработки прерывания</w:t>
-      </w:r>
-      <w:r>
-        <w:t>.</w:t>
+        <w:rPr>
+          <w:rFonts w:ascii="Times New Roman" w:hAnsi="Times New Roman" w:cs="Times New Roman"/>
+          <w:sz w:val="24"/>
+          <w:szCs w:val="24"/>
+        </w:rPr>
+        <w:t>Рассчитать и записать ожидаемое значение результата обработки прерывания.</w:t>
       </w:r>
     </w:p>
     <w:p>
@@ -9584,18 +10137,25 @@
       <w:pPr>
         <w:pStyle w:val="2"/>
         <w:rPr>
+          <w:rFonts w:ascii="Times New Roman" w:hAnsi="Times New Roman" w:cs="Times New Roman"/>
           <w:lang w:val="en-US"/>
         </w:rPr>
       </w:pPr>
+      <w:bookmarkStart w:id="10" w:name="_Toc168668674"/>
       <w:r>
+        <w:rPr>
+          <w:rFonts w:ascii="Times New Roman" w:hAnsi="Times New Roman" w:cs="Times New Roman"/>
+        </w:rPr>
         <w:t>Проверка основной программы</w:t>
       </w:r>
       <w:r>
         <w:rPr>
+          <w:rFonts w:ascii="Times New Roman" w:hAnsi="Times New Roman" w:cs="Times New Roman"/>
           <w:lang w:val="en-US"/>
         </w:rPr>
         <w:t>:</w:t>
       </w:r>
+      <w:bookmarkEnd w:id="10"/>
     </w:p>
     <w:p>
       <w:pPr>
@@ -9604,8 +10164,18 @@
           <w:ilvl w:val="0"/>
           <w:numId w:val="15"/>
         </w:numPr>
+        <w:rPr>
+          <w:rFonts w:ascii="Times New Roman" w:hAnsi="Times New Roman" w:cs="Times New Roman"/>
+          <w:sz w:val="24"/>
+          <w:szCs w:val="24"/>
+        </w:rPr>
       </w:pPr>
       <w:r>
+        <w:rPr>
+          <w:rFonts w:ascii="Times New Roman" w:hAnsi="Times New Roman" w:cs="Times New Roman"/>
+          <w:sz w:val="24"/>
+          <w:szCs w:val="24"/>
+        </w:rPr>
         <w:t>Загрузить комплекс программ в память БЭВМ.</w:t>
       </w:r>
     </w:p>
@@ -9616,29 +10186,52 @@
           <w:ilvl w:val="0"/>
           <w:numId w:val="15"/>
         </w:numPr>
+        <w:rPr>
+          <w:rFonts w:ascii="Times New Roman" w:hAnsi="Times New Roman" w:cs="Times New Roman"/>
+          <w:sz w:val="24"/>
+          <w:szCs w:val="24"/>
+        </w:rPr>
       </w:pPr>
       <w:r>
+        <w:rPr>
+          <w:rFonts w:ascii="Times New Roman" w:hAnsi="Times New Roman" w:cs="Times New Roman"/>
+          <w:sz w:val="24"/>
+          <w:szCs w:val="24"/>
+        </w:rPr>
         <w:t xml:space="preserve">Изменить все значения точки останова </w:t>
       </w:r>
       <w:r>
         <w:rPr>
+          <w:rFonts w:ascii="Times New Roman" w:hAnsi="Times New Roman" w:cs="Times New Roman"/>
+          <w:sz w:val="24"/>
+          <w:szCs w:val="24"/>
           <w:lang w:val="en-US"/>
         </w:rPr>
         <w:t>NOP</w:t>
       </w:r>
       <w:r>
-        <w:t xml:space="preserve"> </w:t>
+        <w:rPr>
+          <w:rFonts w:ascii="Times New Roman" w:hAnsi="Times New Roman" w:cs="Times New Roman"/>
+          <w:sz w:val="24"/>
+          <w:szCs w:val="24"/>
+        </w:rPr>
+        <w:t xml:space="preserve"> на </w:t>
       </w:r>
       <w:r>
-        <w:t xml:space="preserve">на </w:t>
-      </w:r>
-      <w:r>
-        <w:rPr>
+        <w:rPr>
+          <w:rFonts w:ascii="Times New Roman" w:hAnsi="Times New Roman" w:cs="Times New Roman"/>
+          <w:sz w:val="24"/>
+          <w:szCs w:val="24"/>
           <w:lang w:val="en-US"/>
         </w:rPr>
         <w:t>HLT</w:t>
       </w:r>
       <w:r>
+        <w:rPr>
+          <w:rFonts w:ascii="Times New Roman" w:hAnsi="Times New Roman" w:cs="Times New Roman"/>
+          <w:sz w:val="24"/>
+          <w:szCs w:val="24"/>
+        </w:rPr>
         <w:t>.</w:t>
       </w:r>
     </w:p>
@@ -9649,12 +10242,25 @@
           <w:ilvl w:val="0"/>
           <w:numId w:val="15"/>
         </w:numPr>
+        <w:rPr>
+          <w:rFonts w:ascii="Times New Roman" w:hAnsi="Times New Roman" w:cs="Times New Roman"/>
+          <w:sz w:val="24"/>
+          <w:szCs w:val="24"/>
+        </w:rPr>
       </w:pPr>
       <w:r>
+        <w:rPr>
+          <w:rFonts w:ascii="Times New Roman" w:hAnsi="Times New Roman" w:cs="Times New Roman"/>
+          <w:sz w:val="24"/>
+          <w:szCs w:val="24"/>
+        </w:rPr>
         <w:t xml:space="preserve">Записать начальное значение </w:t>
       </w:r>
       <w:r>
         <w:rPr>
+          <w:rFonts w:ascii="Times New Roman" w:hAnsi="Times New Roman" w:cs="Times New Roman"/>
+          <w:sz w:val="24"/>
+          <w:szCs w:val="24"/>
           <w:lang w:val="en-US"/>
         </w:rPr>
         <w:t>X.</w:t>
@@ -9667,18 +10273,19 @@
           <w:ilvl w:val="0"/>
           <w:numId w:val="15"/>
         </w:numPr>
+        <w:rPr>
+          <w:rFonts w:ascii="Times New Roman" w:hAnsi="Times New Roman" w:cs="Times New Roman"/>
+          <w:sz w:val="24"/>
+          <w:szCs w:val="24"/>
+        </w:rPr>
       </w:pPr>
       <w:r>
-        <w:t xml:space="preserve">Запустить программу в режиме </w:t>
-      </w:r>
-      <w:r>
-        <w:t>“</w:t>
-      </w:r>
-      <w:r>
-        <w:t>Работа</w:t>
-      </w:r>
-      <w:r>
-        <w:t>”.</w:t>
+        <w:rPr>
+          <w:rFonts w:ascii="Times New Roman" w:hAnsi="Times New Roman" w:cs="Times New Roman"/>
+          <w:sz w:val="24"/>
+          <w:szCs w:val="24"/>
+        </w:rPr>
+        <w:t>Запустить программу в режиме “Работа”.</w:t>
       </w:r>
     </w:p>
     <w:p>
@@ -9688,18 +10295,35 @@
           <w:ilvl w:val="0"/>
           <w:numId w:val="15"/>
         </w:numPr>
+        <w:rPr>
+          <w:rFonts w:ascii="Times New Roman" w:hAnsi="Times New Roman" w:cs="Times New Roman"/>
+          <w:sz w:val="24"/>
+          <w:szCs w:val="24"/>
+        </w:rPr>
       </w:pPr>
       <w:r>
+        <w:rPr>
+          <w:rFonts w:ascii="Times New Roman" w:hAnsi="Times New Roman" w:cs="Times New Roman"/>
+          <w:sz w:val="24"/>
+          <w:szCs w:val="24"/>
+        </w:rPr>
         <w:t>Дождать</w:t>
       </w:r>
       <w:r>
+        <w:rPr>
+          <w:rFonts w:ascii="Times New Roman" w:hAnsi="Times New Roman" w:cs="Times New Roman"/>
+          <w:sz w:val="24"/>
+          <w:szCs w:val="24"/>
+        </w:rPr>
         <w:t>ся</w:t>
       </w:r>
       <w:r>
-        <w:t xml:space="preserve"> останова</w:t>
-      </w:r>
-      <w:r>
-        <w:t>.</w:t>
+        <w:rPr>
+          <w:rFonts w:ascii="Times New Roman" w:hAnsi="Times New Roman" w:cs="Times New Roman"/>
+          <w:sz w:val="24"/>
+          <w:szCs w:val="24"/>
+        </w:rPr>
+        <w:t xml:space="preserve"> останова.</w:t>
       </w:r>
     </w:p>
     <w:p>
@@ -9709,24 +10333,36 @@
           <w:ilvl w:val="0"/>
           <w:numId w:val="15"/>
         </w:numPr>
+        <w:rPr>
+          <w:rFonts w:ascii="Times New Roman" w:hAnsi="Times New Roman" w:cs="Times New Roman"/>
+          <w:sz w:val="24"/>
+          <w:szCs w:val="24"/>
+        </w:rPr>
       </w:pPr>
       <w:r>
+        <w:rPr>
+          <w:rFonts w:ascii="Times New Roman" w:hAnsi="Times New Roman" w:cs="Times New Roman"/>
+          <w:sz w:val="24"/>
+          <w:szCs w:val="24"/>
+        </w:rPr>
         <w:t xml:space="preserve">Записать текущее значение </w:t>
       </w:r>
       <w:r>
         <w:rPr>
+          <w:rFonts w:ascii="Times New Roman" w:hAnsi="Times New Roman" w:cs="Times New Roman"/>
+          <w:sz w:val="24"/>
+          <w:szCs w:val="24"/>
           <w:lang w:val="en-US"/>
         </w:rPr>
         <w:t>X</w:t>
       </w:r>
       <w:r>
-        <w:t xml:space="preserve">, </w:t>
-      </w:r>
-      <w:r>
-        <w:t>которое находится в аккумуляторе</w:t>
-      </w:r>
-      <w:r>
-        <w:t>.</w:t>
+        <w:rPr>
+          <w:rFonts w:ascii="Times New Roman" w:hAnsi="Times New Roman" w:cs="Times New Roman"/>
+          <w:sz w:val="24"/>
+          <w:szCs w:val="24"/>
+        </w:rPr>
+        <w:t>, которое находится в аккумуляторе.</w:t>
       </w:r>
     </w:p>
     <w:p>
@@ -9736,8 +10372,18 @@
           <w:ilvl w:val="0"/>
           <w:numId w:val="15"/>
         </w:numPr>
+        <w:rPr>
+          <w:rFonts w:ascii="Times New Roman" w:hAnsi="Times New Roman" w:cs="Times New Roman"/>
+          <w:sz w:val="24"/>
+          <w:szCs w:val="24"/>
+        </w:rPr>
       </w:pPr>
       <w:r>
+        <w:rPr>
+          <w:rFonts w:ascii="Times New Roman" w:hAnsi="Times New Roman" w:cs="Times New Roman"/>
+          <w:sz w:val="24"/>
+          <w:szCs w:val="24"/>
+        </w:rPr>
         <w:t>Продолжить выполнение программы, дождаться останова.</w:t>
       </w:r>
     </w:p>
@@ -9748,26 +10394,52 @@
           <w:ilvl w:val="0"/>
           <w:numId w:val="15"/>
         </w:numPr>
+        <w:rPr>
+          <w:rFonts w:ascii="Times New Roman" w:hAnsi="Times New Roman" w:cs="Times New Roman"/>
+          <w:sz w:val="24"/>
+          <w:szCs w:val="24"/>
+        </w:rPr>
       </w:pPr>
       <w:r>
+        <w:rPr>
+          <w:rFonts w:ascii="Times New Roman" w:hAnsi="Times New Roman" w:cs="Times New Roman"/>
+          <w:sz w:val="24"/>
+          <w:szCs w:val="24"/>
+        </w:rPr>
         <w:t xml:space="preserve">Записать результат обработки выхода за границу ОДЗ - содержимое </w:t>
       </w:r>
       <w:r>
         <w:rPr>
+          <w:rFonts w:ascii="Times New Roman" w:hAnsi="Times New Roman" w:cs="Times New Roman"/>
+          <w:sz w:val="24"/>
+          <w:szCs w:val="24"/>
           <w:lang w:val="en-US"/>
         </w:rPr>
         <w:t>DR</w:t>
       </w:r>
       <w:r>
+        <w:rPr>
+          <w:rFonts w:ascii="Times New Roman" w:hAnsi="Times New Roman" w:cs="Times New Roman"/>
+          <w:sz w:val="24"/>
+          <w:szCs w:val="24"/>
+        </w:rPr>
         <w:t xml:space="preserve"> </w:t>
       </w:r>
       <w:r>
         <w:rPr>
+          <w:rFonts w:ascii="Times New Roman" w:hAnsi="Times New Roman" w:cs="Times New Roman"/>
+          <w:sz w:val="24"/>
+          <w:szCs w:val="24"/>
           <w:lang w:val="en-US"/>
         </w:rPr>
         <w:t>AC</w:t>
       </w:r>
       <w:r>
+        <w:rPr>
+          <w:rFonts w:ascii="Times New Roman" w:hAnsi="Times New Roman" w:cs="Times New Roman"/>
+          <w:sz w:val="24"/>
+          <w:szCs w:val="24"/>
+        </w:rPr>
         <w:t>.</w:t>
       </w:r>
     </w:p>
@@ -9778,13 +10450,20 @@
           <w:ilvl w:val="0"/>
           <w:numId w:val="15"/>
         </w:numPr>
+        <w:rPr>
+          <w:rFonts w:ascii="Times New Roman" w:hAnsi="Times New Roman" w:cs="Times New Roman"/>
+          <w:sz w:val="24"/>
+          <w:szCs w:val="24"/>
+        </w:rPr>
       </w:pPr>
       <w:r>
+        <w:rPr>
+          <w:rFonts w:ascii="Times New Roman" w:hAnsi="Times New Roman" w:cs="Times New Roman"/>
+          <w:sz w:val="24"/>
+          <w:szCs w:val="24"/>
+        </w:rPr>
         <w:lastRenderedPageBreak/>
-        <w:t>Записать ожидаемое значение результата обработки выхода за границу ОДЗ</w:t>
-      </w:r>
-      <w:r>
-        <w:t>.</w:t>
+        <w:t>Записать ожидаемое значение результата обработки выхода за границу ОДЗ.</w:t>
       </w:r>
     </w:p>
     <w:tbl>
@@ -10367,31 +11046,108 @@
       <w:pPr>
         <w:pStyle w:val="1"/>
         <w:rPr>
+          <w:rFonts w:ascii="Times New Roman" w:hAnsi="Times New Roman" w:cs="Times New Roman"/>
           <w:lang w:val="en-US"/>
         </w:rPr>
       </w:pPr>
-      <w:bookmarkStart w:id="7" w:name="_Toc164286873"/>
+      <w:bookmarkStart w:id="11" w:name="_Toc168668675"/>
       <w:r>
+        <w:rPr>
+          <w:rFonts w:ascii="Times New Roman" w:hAnsi="Times New Roman" w:cs="Times New Roman"/>
+        </w:rPr>
         <w:lastRenderedPageBreak/>
         <w:t>Вывод</w:t>
       </w:r>
-      <w:bookmarkEnd w:id="7"/>
-    </w:p>
-    <w:p>
-      <w:pPr>
-        <w:rPr>
+      <w:bookmarkEnd w:id="11"/>
+    </w:p>
+    <w:p>
+      <w:pPr>
+        <w:rPr>
+          <w:rFonts w:ascii="Times New Roman" w:hAnsi="Times New Roman" w:cs="Times New Roman"/>
           <w:lang w:val="en-US"/>
         </w:rPr>
       </w:pPr>
     </w:p>
-    <w:p/>
-    <w:p>
-      <w:pPr>
-        <w:rPr>
-          <w:rFonts w:ascii="Menlo" w:hAnsi="Menlo" w:cs="Menlo"/>
-          <w:color w:val="000000"/>
-        </w:rPr>
-      </w:pPr>
+    <w:p>
+      <w:pPr>
+        <w:rPr>
+          <w:rFonts w:ascii="Times New Roman" w:hAnsi="Times New Roman" w:cs="Times New Roman"/>
+          <w:color w:val="000000" w:themeColor="text1"/>
+          <w:sz w:val="24"/>
+          <w:szCs w:val="24"/>
+        </w:rPr>
+      </w:pPr>
+      <w:r>
+        <w:rPr>
+          <w:rFonts w:ascii="Times New Roman" w:hAnsi="Times New Roman" w:cs="Times New Roman"/>
+          <w:sz w:val="24"/>
+          <w:szCs w:val="24"/>
+        </w:rPr>
+        <w:t xml:space="preserve">В ходе выполнения лабораторной работы я изучила </w:t>
+      </w:r>
+      <w:r>
+        <w:rPr>
+          <w:rFonts w:ascii="Times New Roman" w:hAnsi="Times New Roman" w:cs="Times New Roman"/>
+          <w:color w:val="000000" w:themeColor="text1"/>
+          <w:sz w:val="24"/>
+          <w:szCs w:val="24"/>
+        </w:rPr>
+        <w:t>организаци</w:t>
+      </w:r>
+      <w:r>
+        <w:rPr>
+          <w:rFonts w:ascii="Times New Roman" w:hAnsi="Times New Roman" w:cs="Times New Roman"/>
+          <w:color w:val="000000" w:themeColor="text1"/>
+          <w:sz w:val="24"/>
+          <w:szCs w:val="24"/>
+        </w:rPr>
+        <w:t>ю</w:t>
+      </w:r>
+      <w:r>
+        <w:rPr>
+          <w:rFonts w:ascii="Times New Roman" w:hAnsi="Times New Roman" w:cs="Times New Roman"/>
+          <w:color w:val="000000" w:themeColor="text1"/>
+          <w:sz w:val="24"/>
+          <w:szCs w:val="24"/>
+        </w:rPr>
+        <w:t xml:space="preserve"> процесса прерывания программы и исследов</w:t>
+      </w:r>
+      <w:r>
+        <w:rPr>
+          <w:rFonts w:ascii="Times New Roman" w:hAnsi="Times New Roman" w:cs="Times New Roman"/>
+          <w:color w:val="000000" w:themeColor="text1"/>
+          <w:sz w:val="24"/>
+          <w:szCs w:val="24"/>
+        </w:rPr>
+        <w:t>ала</w:t>
+      </w:r>
+      <w:r>
+        <w:rPr>
+          <w:rFonts w:ascii="Times New Roman" w:hAnsi="Times New Roman" w:cs="Times New Roman"/>
+          <w:color w:val="000000" w:themeColor="text1"/>
+          <w:sz w:val="24"/>
+          <w:szCs w:val="24"/>
+        </w:rPr>
+        <w:t xml:space="preserve"> поряд</w:t>
+      </w:r>
+      <w:r>
+        <w:rPr>
+          <w:rFonts w:ascii="Times New Roman" w:hAnsi="Times New Roman" w:cs="Times New Roman"/>
+          <w:color w:val="000000" w:themeColor="text1"/>
+          <w:sz w:val="24"/>
+          <w:szCs w:val="24"/>
+        </w:rPr>
+        <w:t>ок</w:t>
+      </w:r>
+      <w:r>
+        <w:rPr>
+          <w:rFonts w:ascii="Times New Roman" w:hAnsi="Times New Roman" w:cs="Times New Roman"/>
+          <w:color w:val="000000" w:themeColor="text1"/>
+          <w:sz w:val="24"/>
+          <w:szCs w:val="24"/>
+        </w:rPr>
+        <w:t xml:space="preserve"> функционирования ЭВМ при обмене данными в режиме прерывания программы.</w:t>
+      </w:r>
     </w:p>
     <w:p>
       <w:pPr>
